--- a/AssessmentA.docx
+++ b/AssessmentA.docx
@@ -5,10 +5,27 @@
     <w:p/>
     <w:p/>
     <w:p>
+      <w:pPr>
+        <w:pStyle w:val="Heading1"/>
+      </w:pPr>
       <w:r>
         <w:t>Assessment A</w:t>
       </w:r>
     </w:p>
+    <w:p>
+      <w:pPr>
+        <w:pStyle w:val="Heading2"/>
+      </w:pPr>
+    </w:p>
+    <w:p>
+      <w:pPr>
+        <w:pStyle w:val="Heading2"/>
+      </w:pPr>
+      <w:r>
+        <w:t>Task 3</w:t>
+      </w:r>
+    </w:p>
+    <w:p/>
     <w:p/>
     <w:p/>
     <w:sectPr>
@@ -416,6 +433,49 @@
     <w:name w:val="Normal"/>
     <w:qFormat/>
   </w:style>
+  <w:style w:type="paragraph" w:styleId="Heading1">
+    <w:name w:val="heading 1"/>
+    <w:basedOn w:val="Normal"/>
+    <w:next w:val="Normal"/>
+    <w:link w:val="Heading1Char"/>
+    <w:uiPriority w:val="9"/>
+    <w:qFormat/>
+    <w:rsid w:val="009667C6"/>
+    <w:pPr>
+      <w:keepNext/>
+      <w:keepLines/>
+      <w:spacing w:before="240"/>
+      <w:outlineLvl w:val="0"/>
+    </w:pPr>
+    <w:rPr>
+      <w:rFonts w:asciiTheme="majorHAnsi" w:eastAsiaTheme="majorEastAsia" w:hAnsiTheme="majorHAnsi" w:cstheme="majorBidi"/>
+      <w:color w:val="2F5496" w:themeColor="accent1" w:themeShade="BF"/>
+      <w:sz w:val="32"/>
+      <w:szCs w:val="32"/>
+    </w:rPr>
+  </w:style>
+  <w:style w:type="paragraph" w:styleId="Heading2">
+    <w:name w:val="heading 2"/>
+    <w:basedOn w:val="Normal"/>
+    <w:next w:val="Normal"/>
+    <w:link w:val="Heading2Char"/>
+    <w:uiPriority w:val="9"/>
+    <w:unhideWhenUsed/>
+    <w:qFormat/>
+    <w:rsid w:val="009667C6"/>
+    <w:pPr>
+      <w:keepNext/>
+      <w:keepLines/>
+      <w:spacing w:before="40"/>
+      <w:outlineLvl w:val="1"/>
+    </w:pPr>
+    <w:rPr>
+      <w:rFonts w:asciiTheme="majorHAnsi" w:eastAsiaTheme="majorEastAsia" w:hAnsiTheme="majorHAnsi" w:cstheme="majorBidi"/>
+      <w:color w:val="2F5496" w:themeColor="accent1" w:themeShade="BF"/>
+      <w:sz w:val="26"/>
+      <w:szCs w:val="26"/>
+    </w:rPr>
+  </w:style>
   <w:style w:type="character" w:default="1" w:styleId="DefaultParagraphFont">
     <w:name w:val="Default Paragraph Font"/>
     <w:uiPriority w:val="1"/>
@@ -442,6 +502,32 @@
     <w:uiPriority w:val="99"/>
     <w:semiHidden/>
     <w:unhideWhenUsed/>
+  </w:style>
+  <w:style w:type="character" w:customStyle="1" w:styleId="Heading1Char">
+    <w:name w:val="Heading 1 Char"/>
+    <w:basedOn w:val="DefaultParagraphFont"/>
+    <w:link w:val="Heading1"/>
+    <w:uiPriority w:val="9"/>
+    <w:rsid w:val="009667C6"/>
+    <w:rPr>
+      <w:rFonts w:asciiTheme="majorHAnsi" w:eastAsiaTheme="majorEastAsia" w:hAnsiTheme="majorHAnsi" w:cstheme="majorBidi"/>
+      <w:color w:val="2F5496" w:themeColor="accent1" w:themeShade="BF"/>
+      <w:sz w:val="32"/>
+      <w:szCs w:val="32"/>
+    </w:rPr>
+  </w:style>
+  <w:style w:type="character" w:customStyle="1" w:styleId="Heading2Char">
+    <w:name w:val="Heading 2 Char"/>
+    <w:basedOn w:val="DefaultParagraphFont"/>
+    <w:link w:val="Heading2"/>
+    <w:uiPriority w:val="9"/>
+    <w:rsid w:val="009667C6"/>
+    <w:rPr>
+      <w:rFonts w:asciiTheme="majorHAnsi" w:eastAsiaTheme="majorEastAsia" w:hAnsiTheme="majorHAnsi" w:cstheme="majorBidi"/>
+      <w:color w:val="2F5496" w:themeColor="accent1" w:themeShade="BF"/>
+      <w:sz w:val="26"/>
+      <w:szCs w:val="26"/>
+    </w:rPr>
   </w:style>
 </w:styles>
 </file>

--- a/AssessmentA.docx
+++ b/AssessmentA.docx
@@ -26,6 +26,69 @@
       </w:r>
     </w:p>
     <w:p/>
+    <w:p>
+      <w:r>
+        <w:t xml:space="preserve">Test each case to check if there is 20 space left to move to that side. For instance, the first if statement inside the switch that reads </w:t>
+      </w:r>
+    </w:p>
+    <w:p/>
+    <w:p>
+      <w:r>
+        <w:tab/>
+        <w:t>If ($(‘</w:t>
+      </w:r>
+      <w:proofErr w:type="spellStart"/>
+      <w:r>
+        <w:t>img</w:t>
+      </w:r>
+      <w:proofErr w:type="spellEnd"/>
+      <w:r>
+        <w:t xml:space="preserve">’).position().left &gt; 0) </w:t>
+      </w:r>
+    </w:p>
+    <w:p/>
+    <w:p>
+      <w:r>
+        <w:t xml:space="preserve">Is on the right track but should rather read </w:t>
+      </w:r>
+    </w:p>
+    <w:p/>
+    <w:p>
+      <w:r>
+        <w:tab/>
+      </w:r>
+      <w:r>
+        <w:t>If ($(‘</w:t>
+      </w:r>
+      <w:proofErr w:type="spellStart"/>
+      <w:r>
+        <w:t>img</w:t>
+      </w:r>
+      <w:proofErr w:type="spellEnd"/>
+      <w:r>
+        <w:t xml:space="preserve">’).position().left &gt; </w:t>
+      </w:r>
+      <w:r>
+        <w:t>20</w:t>
+      </w:r>
+      <w:r>
+        <w:t>)</w:t>
+      </w:r>
+    </w:p>
+    <w:p/>
+    <w:p>
+      <w:r>
+        <w:t xml:space="preserve">This should be applied for each of the switch cases, namely left, right, top or bottom clicked. </w:t>
+      </w:r>
+      <w:r>
+        <w:t xml:space="preserve"> </w:t>
+      </w:r>
+    </w:p>
+    <w:p>
+      <w:r>
+        <w:tab/>
+      </w:r>
+    </w:p>
     <w:p/>
     <w:p/>
     <w:sectPr>

--- a/AssessmentA.docx
+++ b/AssessmentA.docx
@@ -56,8 +56,6 @@
     <w:p>
       <w:r>
         <w:tab/>
-      </w:r>
-      <w:r>
         <w:t>If ($(‘</w:t>
       </w:r>
       <w:proofErr w:type="spellStart"/>
@@ -66,10 +64,10 @@
       </w:r>
       <w:proofErr w:type="spellEnd"/>
       <w:r>
-        <w:t xml:space="preserve">’).position().left &gt; </w:t>
-      </w:r>
-      <w:r>
-        <w:t>20</w:t>
+        <w:t>’).position().left &gt; 20</w:t>
+      </w:r>
+      <w:r>
+        <w:t>px</w:t>
       </w:r>
       <w:r>
         <w:t>)</w:t>
@@ -78,10 +76,7 @@
     <w:p/>
     <w:p>
       <w:r>
-        <w:t xml:space="preserve">This should be applied for each of the switch cases, namely left, right, top or bottom clicked. </w:t>
-      </w:r>
-      <w:r>
-        <w:t xml:space="preserve"> </w:t>
+        <w:t xml:space="preserve">This should be applied for each of the switch cases, namely left, right, top or bottom clicked.  </w:t>
       </w:r>
     </w:p>
     <w:p>

--- a/AssessmentA.docx
+++ b/AssessmentA.docx
@@ -64,7 +64,13 @@
       </w:r>
       <w:proofErr w:type="spellEnd"/>
       <w:r>
-        <w:t>’).position().left &gt; 20</w:t>
+        <w:t>’).position().left &gt;</w:t>
+      </w:r>
+      <w:r>
+        <w:t>=</w:t>
+      </w:r>
+      <w:r>
+        <w:t xml:space="preserve"> 20</w:t>
       </w:r>
       <w:r>
         <w:t>px</w:t>
@@ -76,12 +82,68 @@
     <w:p/>
     <w:p>
       <w:r>
-        <w:t xml:space="preserve">This should be applied for each of the switch cases, namely left, right, top or bottom clicked.  </w:t>
-      </w:r>
-    </w:p>
-    <w:p>
-      <w:r>
-        <w:tab/>
+        <w:t>This then tests if there is space to move to the left</w:t>
+      </w:r>
+      <w:r>
+        <w:t xml:space="preserve">, instead of just checking if the picture is not at position 0. </w:t>
+      </w:r>
+    </w:p>
+    <w:p/>
+    <w:p>
+      <w:r>
+        <w:t>This should be applied for each of the switch cases</w:t>
+      </w:r>
+      <w:r>
+        <w:t xml:space="preserve">. </w:t>
+      </w:r>
+    </w:p>
+    <w:p>
+      <w:pPr>
+        <w:pStyle w:val="Heading3"/>
+      </w:pPr>
+    </w:p>
+    <w:p>
+      <w:pPr>
+        <w:pStyle w:val="Heading3"/>
+      </w:pPr>
+      <w:r>
+        <w:t>Some notes regarding the code</w:t>
+      </w:r>
+    </w:p>
+    <w:p/>
+    <w:p>
+      <w:r>
+        <w:t xml:space="preserve">Example.html </w:t>
+      </w:r>
+    </w:p>
+    <w:p>
+      <w:pPr>
+        <w:pStyle w:val="ListParagraph"/>
+        <w:numPr>
+          <w:ilvl w:val="0"/>
+          <w:numId w:val="2"/>
+        </w:numPr>
+      </w:pPr>
+      <w:r>
+        <w:t xml:space="preserve">Some tags in HTML are recommended in all cases for instance language, title and charset. Take a look at a basic skeleton. </w:t>
+      </w:r>
+    </w:p>
+    <w:p/>
+    <w:p>
+      <w:r>
+        <w:t>Script.js</w:t>
+      </w:r>
+    </w:p>
+    <w:p>
+      <w:pPr>
+        <w:pStyle w:val="ListParagraph"/>
+        <w:numPr>
+          <w:ilvl w:val="0"/>
+          <w:numId w:val="2"/>
+        </w:numPr>
+      </w:pPr>
+      <w:r>
+        <w:t xml:space="preserve">Ensure that all your comments are correct. Some of them are out of place, especially the case statements inside switch. </w:t>
       </w:r>
     </w:p>
     <w:p/>
@@ -94,6 +156,241 @@
     </w:sectPr>
   </w:body>
 </w:document>
+</file>
+
+<file path=word/numbering.xml><?xml version="1.0" encoding="utf-8"?>
+<w:numbering xmlns:wpc="http://schemas.microsoft.com/office/word/2010/wordprocessingCanvas" xmlns:cx="http://schemas.microsoft.com/office/drawing/2014/chartex" xmlns:cx1="http://schemas.microsoft.com/office/drawing/2015/9/8/chartex" xmlns:cx2="http://schemas.microsoft.com/office/drawing/2015/10/21/chartex" xmlns:cx3="http://schemas.microsoft.com/office/drawing/2016/5/9/chartex" xmlns:cx4="http://schemas.microsoft.com/office/drawing/2016/5/10/chartex" xmlns:cx5="http://schemas.microsoft.com/office/drawing/2016/5/11/chartex" xmlns:cx6="http://schemas.microsoft.com/office/drawing/2016/5/12/chartex" xmlns:cx7="http://schemas.microsoft.com/office/drawing/2016/5/13/chartex" xmlns:cx8="http://schemas.microsoft.com/office/drawing/2016/5/14/chartex" xmlns:mc="http://schemas.openxmlformats.org/markup-compatibility/2006" xmlns:aink="http://schemas.microsoft.com/office/drawing/2016/ink" xmlns:am3d="http://schemas.microsoft.com/office/drawing/2017/model3d" xmlns:o="urn:schemas-microsoft-com:office:office" xmlns:r="http://schemas.openxmlformats.org/officeDocument/2006/relationships" xmlns:m="http://schemas.openxmlformats.org/officeDocument/2006/math" xmlns:v="urn:schemas-microsoft-com:vml" xmlns:wp14="http://schemas.microsoft.com/office/word/2010/wordprocessingDrawing" xmlns:wp="http://schemas.openxmlformats.org/drawingml/2006/wordprocessingDrawing" xmlns:w10="urn:schemas-microsoft-com:office:word" xmlns:w="http://schemas.openxmlformats.org/wordprocessingml/2006/main" xmlns:w14="http://schemas.microsoft.com/office/word/2010/wordml" xmlns:w15="http://schemas.microsoft.com/office/word/2012/wordml" xmlns:w16cex="http://schemas.microsoft.com/office/word/2018/wordml/cex" xmlns:w16cid="http://schemas.microsoft.com/office/word/2016/wordml/cid" xmlns:w16="http://schemas.microsoft.com/office/word/2018/wordml" xmlns:w16se="http://schemas.microsoft.com/office/word/2015/wordml/symex" xmlns:wpg="http://schemas.microsoft.com/office/word/2010/wordprocessingGroup" xmlns:wpi="http://schemas.microsoft.com/office/word/2010/wordprocessingInk" xmlns:wne="http://schemas.microsoft.com/office/word/2006/wordml" xmlns:wps="http://schemas.microsoft.com/office/word/2010/wordprocessingShape" mc:Ignorable="w14 w15 w16se w16cid w16 w16cex wp14">
+  <w:abstractNum w:abstractNumId="0" w15:restartNumberingAfterBreak="0">
+    <w:nsid w:val="4FC043F5"/>
+    <w:multiLevelType w:val="hybridMultilevel"/>
+    <w:tmpl w:val="2EF27BD4"/>
+    <w:lvl w:ilvl="0" w:tplc="CA86F246">
+      <w:numFmt w:val="bullet"/>
+      <w:lvlText w:val="-"/>
+      <w:lvlJc w:val="left"/>
+      <w:pPr>
+        <w:ind w:left="1080" w:hanging="360"/>
+      </w:pPr>
+      <w:rPr>
+        <w:rFonts w:ascii="Calibri" w:eastAsiaTheme="minorHAnsi" w:hAnsi="Calibri" w:cs="Calibri" w:hint="default"/>
+      </w:rPr>
+    </w:lvl>
+    <w:lvl w:ilvl="1" w:tplc="08090003" w:tentative="1">
+      <w:start w:val="1"/>
+      <w:numFmt w:val="bullet"/>
+      <w:lvlText w:val="o"/>
+      <w:lvlJc w:val="left"/>
+      <w:pPr>
+        <w:ind w:left="1800" w:hanging="360"/>
+      </w:pPr>
+      <w:rPr>
+        <w:rFonts w:ascii="Courier New" w:hAnsi="Courier New" w:cs="Courier New" w:hint="default"/>
+      </w:rPr>
+    </w:lvl>
+    <w:lvl w:ilvl="2" w:tplc="08090005" w:tentative="1">
+      <w:start w:val="1"/>
+      <w:numFmt w:val="bullet"/>
+      <w:lvlText w:val=""/>
+      <w:lvlJc w:val="left"/>
+      <w:pPr>
+        <w:ind w:left="2520" w:hanging="360"/>
+      </w:pPr>
+      <w:rPr>
+        <w:rFonts w:ascii="Wingdings" w:hAnsi="Wingdings" w:hint="default"/>
+      </w:rPr>
+    </w:lvl>
+    <w:lvl w:ilvl="3" w:tplc="08090001" w:tentative="1">
+      <w:start w:val="1"/>
+      <w:numFmt w:val="bullet"/>
+      <w:lvlText w:val=""/>
+      <w:lvlJc w:val="left"/>
+      <w:pPr>
+        <w:ind w:left="3240" w:hanging="360"/>
+      </w:pPr>
+      <w:rPr>
+        <w:rFonts w:ascii="Symbol" w:hAnsi="Symbol" w:hint="default"/>
+      </w:rPr>
+    </w:lvl>
+    <w:lvl w:ilvl="4" w:tplc="08090003" w:tentative="1">
+      <w:start w:val="1"/>
+      <w:numFmt w:val="bullet"/>
+      <w:lvlText w:val="o"/>
+      <w:lvlJc w:val="left"/>
+      <w:pPr>
+        <w:ind w:left="3960" w:hanging="360"/>
+      </w:pPr>
+      <w:rPr>
+        <w:rFonts w:ascii="Courier New" w:hAnsi="Courier New" w:cs="Courier New" w:hint="default"/>
+      </w:rPr>
+    </w:lvl>
+    <w:lvl w:ilvl="5" w:tplc="08090005" w:tentative="1">
+      <w:start w:val="1"/>
+      <w:numFmt w:val="bullet"/>
+      <w:lvlText w:val=""/>
+      <w:lvlJc w:val="left"/>
+      <w:pPr>
+        <w:ind w:left="4680" w:hanging="360"/>
+      </w:pPr>
+      <w:rPr>
+        <w:rFonts w:ascii="Wingdings" w:hAnsi="Wingdings" w:hint="default"/>
+      </w:rPr>
+    </w:lvl>
+    <w:lvl w:ilvl="6" w:tplc="08090001" w:tentative="1">
+      <w:start w:val="1"/>
+      <w:numFmt w:val="bullet"/>
+      <w:lvlText w:val=""/>
+      <w:lvlJc w:val="left"/>
+      <w:pPr>
+        <w:ind w:left="5400" w:hanging="360"/>
+      </w:pPr>
+      <w:rPr>
+        <w:rFonts w:ascii="Symbol" w:hAnsi="Symbol" w:hint="default"/>
+      </w:rPr>
+    </w:lvl>
+    <w:lvl w:ilvl="7" w:tplc="08090003" w:tentative="1">
+      <w:start w:val="1"/>
+      <w:numFmt w:val="bullet"/>
+      <w:lvlText w:val="o"/>
+      <w:lvlJc w:val="left"/>
+      <w:pPr>
+        <w:ind w:left="6120" w:hanging="360"/>
+      </w:pPr>
+      <w:rPr>
+        <w:rFonts w:ascii="Courier New" w:hAnsi="Courier New" w:cs="Courier New" w:hint="default"/>
+      </w:rPr>
+    </w:lvl>
+    <w:lvl w:ilvl="8" w:tplc="08090005" w:tentative="1">
+      <w:start w:val="1"/>
+      <w:numFmt w:val="bullet"/>
+      <w:lvlText w:val=""/>
+      <w:lvlJc w:val="left"/>
+      <w:pPr>
+        <w:ind w:left="6840" w:hanging="360"/>
+      </w:pPr>
+      <w:rPr>
+        <w:rFonts w:ascii="Wingdings" w:hAnsi="Wingdings" w:hint="default"/>
+      </w:rPr>
+    </w:lvl>
+  </w:abstractNum>
+  <w:abstractNum w:abstractNumId="1" w15:restartNumberingAfterBreak="0">
+    <w:nsid w:val="73AB3979"/>
+    <w:multiLevelType w:val="hybridMultilevel"/>
+    <w:tmpl w:val="1BE6926C"/>
+    <w:lvl w:ilvl="0" w:tplc="C81A105C">
+      <w:numFmt w:val="bullet"/>
+      <w:lvlText w:val="-"/>
+      <w:lvlJc w:val="left"/>
+      <w:pPr>
+        <w:ind w:left="1080" w:hanging="360"/>
+      </w:pPr>
+      <w:rPr>
+        <w:rFonts w:ascii="Calibri" w:eastAsiaTheme="minorHAnsi" w:hAnsi="Calibri" w:cs="Calibri" w:hint="default"/>
+      </w:rPr>
+    </w:lvl>
+    <w:lvl w:ilvl="1" w:tplc="08090003" w:tentative="1">
+      <w:start w:val="1"/>
+      <w:numFmt w:val="bullet"/>
+      <w:lvlText w:val="o"/>
+      <w:lvlJc w:val="left"/>
+      <w:pPr>
+        <w:ind w:left="1800" w:hanging="360"/>
+      </w:pPr>
+      <w:rPr>
+        <w:rFonts w:ascii="Courier New" w:hAnsi="Courier New" w:cs="Courier New" w:hint="default"/>
+      </w:rPr>
+    </w:lvl>
+    <w:lvl w:ilvl="2" w:tplc="08090005" w:tentative="1">
+      <w:start w:val="1"/>
+      <w:numFmt w:val="bullet"/>
+      <w:lvlText w:val=""/>
+      <w:lvlJc w:val="left"/>
+      <w:pPr>
+        <w:ind w:left="2520" w:hanging="360"/>
+      </w:pPr>
+      <w:rPr>
+        <w:rFonts w:ascii="Wingdings" w:hAnsi="Wingdings" w:hint="default"/>
+      </w:rPr>
+    </w:lvl>
+    <w:lvl w:ilvl="3" w:tplc="08090001" w:tentative="1">
+      <w:start w:val="1"/>
+      <w:numFmt w:val="bullet"/>
+      <w:lvlText w:val=""/>
+      <w:lvlJc w:val="left"/>
+      <w:pPr>
+        <w:ind w:left="3240" w:hanging="360"/>
+      </w:pPr>
+      <w:rPr>
+        <w:rFonts w:ascii="Symbol" w:hAnsi="Symbol" w:hint="default"/>
+      </w:rPr>
+    </w:lvl>
+    <w:lvl w:ilvl="4" w:tplc="08090003" w:tentative="1">
+      <w:start w:val="1"/>
+      <w:numFmt w:val="bullet"/>
+      <w:lvlText w:val="o"/>
+      <w:lvlJc w:val="left"/>
+      <w:pPr>
+        <w:ind w:left="3960" w:hanging="360"/>
+      </w:pPr>
+      <w:rPr>
+        <w:rFonts w:ascii="Courier New" w:hAnsi="Courier New" w:cs="Courier New" w:hint="default"/>
+      </w:rPr>
+    </w:lvl>
+    <w:lvl w:ilvl="5" w:tplc="08090005" w:tentative="1">
+      <w:start w:val="1"/>
+      <w:numFmt w:val="bullet"/>
+      <w:lvlText w:val=""/>
+      <w:lvlJc w:val="left"/>
+      <w:pPr>
+        <w:ind w:left="4680" w:hanging="360"/>
+      </w:pPr>
+      <w:rPr>
+        <w:rFonts w:ascii="Wingdings" w:hAnsi="Wingdings" w:hint="default"/>
+      </w:rPr>
+    </w:lvl>
+    <w:lvl w:ilvl="6" w:tplc="08090001" w:tentative="1">
+      <w:start w:val="1"/>
+      <w:numFmt w:val="bullet"/>
+      <w:lvlText w:val=""/>
+      <w:lvlJc w:val="left"/>
+      <w:pPr>
+        <w:ind w:left="5400" w:hanging="360"/>
+      </w:pPr>
+      <w:rPr>
+        <w:rFonts w:ascii="Symbol" w:hAnsi="Symbol" w:hint="default"/>
+      </w:rPr>
+    </w:lvl>
+    <w:lvl w:ilvl="7" w:tplc="08090003" w:tentative="1">
+      <w:start w:val="1"/>
+      <w:numFmt w:val="bullet"/>
+      <w:lvlText w:val="o"/>
+      <w:lvlJc w:val="left"/>
+      <w:pPr>
+        <w:ind w:left="6120" w:hanging="360"/>
+      </w:pPr>
+      <w:rPr>
+        <w:rFonts w:ascii="Courier New" w:hAnsi="Courier New" w:cs="Courier New" w:hint="default"/>
+      </w:rPr>
+    </w:lvl>
+    <w:lvl w:ilvl="8" w:tplc="08090005" w:tentative="1">
+      <w:start w:val="1"/>
+      <w:numFmt w:val="bullet"/>
+      <w:lvlText w:val=""/>
+      <w:lvlJc w:val="left"/>
+      <w:pPr>
+        <w:ind w:left="6840" w:hanging="360"/>
+      </w:pPr>
+      <w:rPr>
+        <w:rFonts w:ascii="Wingdings" w:hAnsi="Wingdings" w:hint="default"/>
+      </w:rPr>
+    </w:lvl>
+  </w:abstractNum>
+  <w:num w:numId="1">
+    <w:abstractNumId w:val="0"/>
+  </w:num>
+  <w:num w:numId="2">
+    <w:abstractNumId w:val="1"/>
+  </w:num>
+</w:numbering>
 </file>
 
 <file path=word/styles.xml><?xml version="1.0" encoding="utf-8"?>
@@ -534,6 +831,26 @@
       <w:szCs w:val="26"/>
     </w:rPr>
   </w:style>
+  <w:style w:type="paragraph" w:styleId="Heading3">
+    <w:name w:val="heading 3"/>
+    <w:basedOn w:val="Normal"/>
+    <w:next w:val="Normal"/>
+    <w:link w:val="Heading3Char"/>
+    <w:uiPriority w:val="9"/>
+    <w:unhideWhenUsed/>
+    <w:qFormat/>
+    <w:rsid w:val="00090937"/>
+    <w:pPr>
+      <w:keepNext/>
+      <w:keepLines/>
+      <w:spacing w:before="40"/>
+      <w:outlineLvl w:val="2"/>
+    </w:pPr>
+    <w:rPr>
+      <w:rFonts w:asciiTheme="majorHAnsi" w:eastAsiaTheme="majorEastAsia" w:hAnsiTheme="majorHAnsi" w:cstheme="majorBidi"/>
+      <w:color w:val="1F3763" w:themeColor="accent1" w:themeShade="7F"/>
+    </w:rPr>
+  </w:style>
   <w:style w:type="character" w:default="1" w:styleId="DefaultParagraphFont">
     <w:name w:val="Default Paragraph Font"/>
     <w:uiPriority w:val="1"/>
@@ -585,6 +902,28 @@
       <w:color w:val="2F5496" w:themeColor="accent1" w:themeShade="BF"/>
       <w:sz w:val="26"/>
       <w:szCs w:val="26"/>
+    </w:rPr>
+  </w:style>
+  <w:style w:type="paragraph" w:styleId="ListParagraph">
+    <w:name w:val="List Paragraph"/>
+    <w:basedOn w:val="Normal"/>
+    <w:uiPriority w:val="34"/>
+    <w:qFormat/>
+    <w:rsid w:val="00090937"/>
+    <w:pPr>
+      <w:ind w:left="720"/>
+      <w:contextualSpacing/>
+    </w:pPr>
+  </w:style>
+  <w:style w:type="character" w:customStyle="1" w:styleId="Heading3Char">
+    <w:name w:val="Heading 3 Char"/>
+    <w:basedOn w:val="DefaultParagraphFont"/>
+    <w:link w:val="Heading3"/>
+    <w:uiPriority w:val="9"/>
+    <w:rsid w:val="00090937"/>
+    <w:rPr>
+      <w:rFonts w:asciiTheme="majorHAnsi" w:eastAsiaTheme="majorEastAsia" w:hAnsiTheme="majorHAnsi" w:cstheme="majorBidi"/>
+      <w:color w:val="1F3763" w:themeColor="accent1" w:themeShade="7F"/>
     </w:rPr>
   </w:style>
 </w:styles>
